--- a/FOL/Informe Diario.docx
+++ b/FOL/Informe Diario.docx
@@ -514,11 +514,121 @@
     </w:p>
     <w:p>
       <w:pPr>
+        <w:rPr>
+          <w:sz w:val="36"/>
+        </w:rPr>
+      </w:pPr>
+      <w:r>
+        <w:rPr>
+          <w:sz w:val="40"/>
+        </w:rPr>
+        <w:t>Problemas</w:t>
+      </w:r>
+      <w:r>
+        <w:rPr>
+          <w:sz w:val="36"/>
+        </w:rPr>
+        <w:t>:</w:t>
+      </w:r>
+    </w:p>
+    <w:p>
+      <w:pPr>
+        <w:rPr>
+          <w:sz w:val="52"/>
+        </w:rPr>
+      </w:pPr>
+    </w:p>
+    <w:p>
+      <w:pPr>
+        <w:rPr>
+          <w:sz w:val="36"/>
+        </w:rPr>
+      </w:pPr>
+      <w:r>
+        <w:rPr>
+          <w:sz w:val="40"/>
+        </w:rPr>
+        <w:t>Soluciones</w:t>
+      </w:r>
+      <w:r>
+        <w:rPr>
+          <w:sz w:val="36"/>
+        </w:rPr>
+        <w:t xml:space="preserve">:  </w:t>
+      </w:r>
+    </w:p>
+    <w:p>
+      <w:pPr>
+        <w:rPr>
+          <w:sz w:val="36"/>
+        </w:rPr>
+      </w:pPr>
+    </w:p>
+    <w:p>
+      <w:pPr>
         <w:jc w:val="center"/>
         <w:rPr>
           <w:sz w:val="52"/>
         </w:rPr>
       </w:pPr>
+      <w:r>
+        <w:rPr>
+          <w:sz w:val="52"/>
+        </w:rPr>
+        <w:t>Diario Día 27</w:t>
+      </w:r>
+    </w:p>
+    <w:p>
+      <w:pPr>
+        <w:rPr>
+          <w:sz w:val="36"/>
+        </w:rPr>
+      </w:pPr>
+      <w:r>
+        <w:rPr>
+          <w:sz w:val="40"/>
+        </w:rPr>
+        <w:t>Problemas</w:t>
+      </w:r>
+      <w:r>
+        <w:rPr>
+          <w:sz w:val="36"/>
+        </w:rPr>
+        <w:t>:</w:t>
+      </w:r>
+    </w:p>
+    <w:p>
+      <w:pPr>
+        <w:rPr>
+          <w:sz w:val="52"/>
+        </w:rPr>
+      </w:pPr>
+    </w:p>
+    <w:p>
+      <w:pPr>
+        <w:rPr>
+          <w:sz w:val="36"/>
+        </w:rPr>
+      </w:pPr>
+      <w:r>
+        <w:rPr>
+          <w:sz w:val="40"/>
+        </w:rPr>
+        <w:t>Soluciones</w:t>
+      </w:r>
+      <w:r>
+        <w:rPr>
+          <w:sz w:val="36"/>
+        </w:rPr>
+        <w:t xml:space="preserve">:  </w:t>
+      </w:r>
+    </w:p>
+    <w:p>
+      <w:pPr>
+        <w:rPr>
+          <w:sz w:val="36"/>
+        </w:rPr>
+      </w:pPr>
     </w:p>
     <w:p>
       <w:pPr>
@@ -527,22 +637,484 @@
           <w:sz w:val="52"/>
         </w:rPr>
       </w:pPr>
+      <w:r>
+        <w:rPr>
+          <w:sz w:val="52"/>
+        </w:rPr>
+        <w:t>Diario Día 28</w:t>
+      </w:r>
+    </w:p>
+    <w:p>
+      <w:pPr>
+        <w:rPr>
+          <w:sz w:val="36"/>
+        </w:rPr>
+      </w:pPr>
+      <w:r>
+        <w:rPr>
+          <w:sz w:val="40"/>
+        </w:rPr>
+        <w:t>Problemas</w:t>
+      </w:r>
+      <w:r>
+        <w:rPr>
+          <w:sz w:val="36"/>
+        </w:rPr>
+        <w:t>:</w:t>
+      </w:r>
+    </w:p>
+    <w:p>
+      <w:pPr>
+        <w:rPr>
+          <w:sz w:val="52"/>
+        </w:rPr>
+      </w:pPr>
+    </w:p>
+    <w:p>
+      <w:pPr>
+        <w:rPr>
+          <w:sz w:val="36"/>
+        </w:rPr>
+      </w:pPr>
+      <w:r>
+        <w:rPr>
+          <w:sz w:val="40"/>
+        </w:rPr>
+        <w:t>Soluciones</w:t>
+      </w:r>
+      <w:r>
+        <w:rPr>
+          <w:sz w:val="36"/>
+        </w:rPr>
+        <w:t xml:space="preserve">:  </w:t>
+      </w:r>
+    </w:p>
+    <w:p>
+      <w:pPr>
+        <w:rPr>
+          <w:sz w:val="36"/>
+        </w:rPr>
+      </w:pPr>
+    </w:p>
+    <w:p>
+      <w:pPr>
+        <w:jc w:val="center"/>
+        <w:rPr>
+          <w:sz w:val="52"/>
+        </w:rPr>
+      </w:pPr>
+      <w:r>
+        <w:rPr>
+          <w:sz w:val="52"/>
+        </w:rPr>
+        <w:t>Diario Día 31</w:t>
+      </w:r>
+    </w:p>
+    <w:p>
+      <w:pPr>
+        <w:rPr>
+          <w:sz w:val="36"/>
+        </w:rPr>
+      </w:pPr>
+      <w:r>
+        <w:rPr>
+          <w:sz w:val="40"/>
+        </w:rPr>
+        <w:t>Problemas</w:t>
+      </w:r>
+      <w:r>
+        <w:rPr>
+          <w:sz w:val="36"/>
+        </w:rPr>
+        <w:t>:</w:t>
+      </w:r>
+    </w:p>
+    <w:p>
+      <w:pPr>
+        <w:rPr>
+          <w:sz w:val="52"/>
+        </w:rPr>
+      </w:pPr>
+    </w:p>
+    <w:p>
+      <w:pPr>
+        <w:rPr>
+          <w:sz w:val="36"/>
+        </w:rPr>
+      </w:pPr>
+      <w:r>
+        <w:rPr>
+          <w:sz w:val="40"/>
+        </w:rPr>
+        <w:t>Soluciones</w:t>
+      </w:r>
+      <w:r>
+        <w:rPr>
+          <w:sz w:val="36"/>
+        </w:rPr>
+        <w:t xml:space="preserve">:  </w:t>
+      </w:r>
+    </w:p>
+    <w:p>
+      <w:pPr>
+        <w:jc w:val="center"/>
+        <w:rPr>
+          <w:sz w:val="52"/>
+        </w:rPr>
+      </w:pPr>
+      <w:r>
+        <w:rPr>
+          <w:noProof/>
+          <w:sz w:val="72"/>
+          <w:lang w:eastAsia="es-ES"/>
+        </w:rPr>
+        <w:lastRenderedPageBreak/>
+        <w:drawing>
+          <wp:anchor distT="0" distB="0" distL="114300" distR="114300" simplePos="0" relativeHeight="251662336" behindDoc="0" locked="0" layoutInCell="1" allowOverlap="1" wp14:anchorId="48D0D652" wp14:editId="0EBAF21E">
+            <wp:simplePos x="0" y="0"/>
+            <wp:positionH relativeFrom="column">
+              <wp:posOffset>-832485</wp:posOffset>
+            </wp:positionH>
+            <wp:positionV relativeFrom="paragraph">
+              <wp:posOffset>-725170</wp:posOffset>
+            </wp:positionV>
+            <wp:extent cx="1209675" cy="1209675"/>
+            <wp:effectExtent l="0" t="0" r="9525" b="9525"/>
+            <wp:wrapNone/>
+            <wp:docPr id="2" name="Imagen 2" descr="E:\1 DAM\PIF\html\images\logo.png"/>
+            <wp:cNvGraphicFramePr>
+              <a:graphicFrameLocks xmlns:a="http://schemas.openxmlformats.org/drawingml/2006/main" noChangeAspect="1"/>
+            </wp:cNvGraphicFramePr>
+            <a:graphic xmlns:a="http://schemas.openxmlformats.org/drawingml/2006/main">
+              <a:graphicData uri="http://schemas.openxmlformats.org/drawingml/2006/picture">
+                <pic:pic xmlns:pic="http://schemas.openxmlformats.org/drawingml/2006/picture">
+                  <pic:nvPicPr>
+                    <pic:cNvPr id="0" name="Picture 1" descr="E:\1 DAM\PIF\html\images\logo.png"/>
+                    <pic:cNvPicPr>
+                      <a:picLocks noChangeAspect="1" noChangeArrowheads="1"/>
+                    </pic:cNvPicPr>
+                  </pic:nvPicPr>
+                  <pic:blipFill>
+                    <a:blip r:embed="rId6">
+                      <a:extLst>
+                        <a:ext uri="{28A0092B-C50C-407E-A947-70E740481C1C}">
+                          <a14:useLocalDpi xmlns:a14="http://schemas.microsoft.com/office/drawing/2010/main" val="0"/>
+                        </a:ext>
+                      </a:extLst>
+                    </a:blip>
+                    <a:srcRect/>
+                    <a:stretch>
+                      <a:fillRect/>
+                    </a:stretch>
+                  </pic:blipFill>
+                  <pic:spPr bwMode="auto">
+                    <a:xfrm>
+                      <a:off x="0" y="0"/>
+                      <a:ext cx="1209675" cy="1209675"/>
+                    </a:xfrm>
+                    <a:prstGeom prst="rect">
+                      <a:avLst/>
+                    </a:prstGeom>
+                    <a:noFill/>
+                    <a:ln>
+                      <a:noFill/>
+                    </a:ln>
+                  </pic:spPr>
+                </pic:pic>
+              </a:graphicData>
+            </a:graphic>
+            <wp14:sizeRelH relativeFrom="margin">
+              <wp14:pctWidth>0</wp14:pctWidth>
+            </wp14:sizeRelH>
+            <wp14:sizeRelV relativeFrom="margin">
+              <wp14:pctHeight>0</wp14:pctHeight>
+            </wp14:sizeRelV>
+          </wp:anchor>
+        </w:drawing>
+      </w:r>
+    </w:p>
+    <w:p>
+      <w:pPr>
+        <w:jc w:val="center"/>
+        <w:rPr>
+          <w:sz w:val="52"/>
+        </w:rPr>
+      </w:pPr>
+      <w:r>
+        <w:rPr>
+          <w:sz w:val="52"/>
+        </w:rPr>
+        <w:t xml:space="preserve">Diario Día </w:t>
+      </w:r>
+      <w:r>
+        <w:rPr>
+          <w:sz w:val="52"/>
+        </w:rPr>
+        <w:t>1</w:t>
+      </w:r>
+    </w:p>
+    <w:p>
+      <w:pPr>
+        <w:rPr>
+          <w:sz w:val="36"/>
+        </w:rPr>
+      </w:pPr>
+      <w:r>
+        <w:rPr>
+          <w:sz w:val="40"/>
+        </w:rPr>
+        <w:t>Problemas</w:t>
+      </w:r>
+      <w:r>
+        <w:rPr>
+          <w:sz w:val="36"/>
+        </w:rPr>
+        <w:t>:</w:t>
+      </w:r>
+    </w:p>
+    <w:p>
+      <w:pPr>
+        <w:rPr>
+          <w:sz w:val="52"/>
+        </w:rPr>
+      </w:pPr>
+    </w:p>
+    <w:p>
+      <w:pPr>
+        <w:rPr>
+          <w:sz w:val="36"/>
+        </w:rPr>
+      </w:pPr>
+      <w:r>
+        <w:rPr>
+          <w:sz w:val="40"/>
+        </w:rPr>
+        <w:t>Soluciones</w:t>
+      </w:r>
+      <w:r>
+        <w:rPr>
+          <w:sz w:val="36"/>
+        </w:rPr>
+        <w:t xml:space="preserve">:  </w:t>
+      </w:r>
+    </w:p>
+    <w:p>
+      <w:pPr>
+        <w:rPr>
+          <w:sz w:val="36"/>
+        </w:rPr>
+      </w:pPr>
+    </w:p>
+    <w:p>
+      <w:pPr>
+        <w:jc w:val="center"/>
+        <w:rPr>
+          <w:sz w:val="52"/>
+        </w:rPr>
+      </w:pPr>
+      <w:r>
+        <w:rPr>
+          <w:sz w:val="52"/>
+        </w:rPr>
+        <w:t>Diario Día 2</w:t>
+      </w:r>
+    </w:p>
+    <w:p>
+      <w:pPr>
+        <w:rPr>
+          <w:sz w:val="36"/>
+        </w:rPr>
+      </w:pPr>
+      <w:r>
+        <w:rPr>
+          <w:sz w:val="40"/>
+        </w:rPr>
+        <w:t>Problemas</w:t>
+      </w:r>
+      <w:r>
+        <w:rPr>
+          <w:sz w:val="36"/>
+        </w:rPr>
+        <w:t>:</w:t>
+      </w:r>
+    </w:p>
+    <w:p>
+      <w:pPr>
+        <w:rPr>
+          <w:sz w:val="52"/>
+        </w:rPr>
+      </w:pPr>
+    </w:p>
+    <w:p>
+      <w:pPr>
+        <w:rPr>
+          <w:sz w:val="36"/>
+        </w:rPr>
+      </w:pPr>
+      <w:r>
+        <w:rPr>
+          <w:sz w:val="40"/>
+        </w:rPr>
+        <w:t>Soluciones</w:t>
+      </w:r>
+      <w:r>
+        <w:rPr>
+          <w:sz w:val="36"/>
+        </w:rPr>
+        <w:t xml:space="preserve">:  </w:t>
+      </w:r>
+    </w:p>
+    <w:p>
+      <w:pPr>
+        <w:rPr>
+          <w:sz w:val="36"/>
+        </w:rPr>
+      </w:pPr>
+    </w:p>
+    <w:p>
+      <w:pPr>
+        <w:jc w:val="center"/>
+        <w:rPr>
+          <w:sz w:val="52"/>
+        </w:rPr>
+      </w:pPr>
+      <w:r>
+        <w:rPr>
+          <w:sz w:val="52"/>
+        </w:rPr>
+        <w:t xml:space="preserve">Diario Día </w:t>
+      </w:r>
+      <w:r>
+        <w:rPr>
+          <w:sz w:val="52"/>
+        </w:rPr>
+        <w:t>3</w:t>
+      </w:r>
+    </w:p>
+    <w:p>
+      <w:pPr>
+        <w:rPr>
+          <w:sz w:val="36"/>
+        </w:rPr>
+      </w:pPr>
+      <w:r>
+        <w:rPr>
+          <w:sz w:val="40"/>
+        </w:rPr>
+        <w:t>Problemas</w:t>
+      </w:r>
+      <w:r>
+        <w:rPr>
+          <w:sz w:val="36"/>
+        </w:rPr>
+        <w:t>:</w:t>
+      </w:r>
+    </w:p>
+    <w:p>
+      <w:pPr>
+        <w:rPr>
+          <w:sz w:val="52"/>
+        </w:rPr>
+      </w:pPr>
+    </w:p>
+    <w:p>
+      <w:pPr>
+        <w:rPr>
+          <w:sz w:val="36"/>
+        </w:rPr>
+      </w:pPr>
+      <w:r>
+        <w:rPr>
+          <w:sz w:val="40"/>
+        </w:rPr>
+        <w:t>Soluciones</w:t>
+      </w:r>
+      <w:r>
+        <w:rPr>
+          <w:sz w:val="36"/>
+        </w:rPr>
+        <w:t xml:space="preserve">:  </w:t>
+      </w:r>
+    </w:p>
+    <w:p>
+      <w:pPr>
+        <w:rPr>
+          <w:sz w:val="28"/>
+        </w:rPr>
+      </w:pPr>
+    </w:p>
+    <w:p>
+      <w:pPr>
+        <w:jc w:val="center"/>
+        <w:rPr>
+          <w:sz w:val="52"/>
+        </w:rPr>
+      </w:pPr>
+      <w:r>
+        <w:rPr>
+          <w:sz w:val="52"/>
+        </w:rPr>
+        <w:t xml:space="preserve">Diario Día </w:t>
+      </w:r>
+      <w:r>
+        <w:rPr>
+          <w:sz w:val="52"/>
+        </w:rPr>
+        <w:t>4</w:t>
+      </w:r>
+    </w:p>
+    <w:p>
+      <w:pPr>
+        <w:rPr>
+          <w:sz w:val="36"/>
+        </w:rPr>
+      </w:pPr>
+      <w:r>
+        <w:rPr>
+          <w:sz w:val="40"/>
+        </w:rPr>
+        <w:t>Problemas</w:t>
+      </w:r>
+      <w:r>
+        <w:rPr>
+          <w:sz w:val="36"/>
+        </w:rPr>
+        <w:t>:</w:t>
+      </w:r>
+    </w:p>
+    <w:p>
+      <w:pPr>
+        <w:rPr>
+          <w:sz w:val="52"/>
+        </w:rPr>
+      </w:pPr>
+    </w:p>
+    <w:p>
+      <w:pPr>
+        <w:rPr>
+          <w:sz w:val="36"/>
+        </w:rPr>
+      </w:pPr>
+      <w:r>
+        <w:rPr>
+          <w:sz w:val="40"/>
+        </w:rPr>
+        <w:t>Soluciones</w:t>
+      </w:r>
+      <w:r>
+        <w:rPr>
+          <w:sz w:val="36"/>
+        </w:rPr>
+        <w:t xml:space="preserve">:  </w:t>
+      </w:r>
       <w:bookmarkStart w:id="0" w:name="_GoBack"/>
       <w:bookmarkEnd w:id="0"/>
-    </w:p>
-    <w:p>
-      <w:pPr>
-        <w:jc w:val="center"/>
-        <w:rPr>
-          <w:sz w:val="36"/>
-        </w:rPr>
-      </w:pPr>
     </w:p>
     <w:sectPr>
       <w:headerReference w:type="default" r:id="rId7"/>
       <w:footerReference w:type="default" r:id="rId8"/>
       <w:pgSz w:w="11906" w:h="16838"/>
-      <w:pgMar w:top="1417" w:right="1701" w:bottom="993" w:left="1701" w:header="708" w:footer="113" w:gutter="0"/>
+      <w:pgMar w:top="1417" w:right="1701" w:bottom="709" w:left="1701" w:header="708" w:footer="113" w:gutter="0"/>
       <w:cols w:space="708"/>
       <w:docGrid w:linePitch="360"/>
     </w:sectPr>
@@ -585,6 +1157,7 @@
         <w:docPartUnique/>
       </w:docPartObj>
     </w:sdtPr>
+    <w:sdtEndPr/>
     <w:sdtContent>
       <w:p>
         <w:pPr>

--- a/FOL/Informe Diario.docx
+++ b/FOL/Informe Diario.docx
@@ -337,7 +337,7 @@
         <w:rPr>
           <w:sz w:val="52"/>
         </w:rPr>
-        <w:t>Diario Día 25</w:t>
+        <w:t>Diario Día 26</w:t>
       </w:r>
     </w:p>
     <w:p>
@@ -420,6 +420,22 @@
         </w:rPr>
         <w:t xml:space="preserve"> </w:t>
       </w:r>
+      <w:proofErr w:type="spellStart"/>
+      <w:r>
+        <w:rPr>
+          <w:sz w:val="36"/>
+        </w:rPr>
+        <w:t>Pong</w:t>
+      </w:r>
+      <w:proofErr w:type="spellEnd"/>
+      <w:r>
+        <w:rPr>
+          <w:sz w:val="36"/>
+        </w:rPr>
+        <w:t xml:space="preserve"> ya inicializa</w:t>
+      </w:r>
+      <w:bookmarkStart w:id="0" w:name="_GoBack"/>
+      <w:bookmarkEnd w:id="0"/>
     </w:p>
     <w:p>
       <w:pPr>
@@ -500,6 +516,13 @@
     </w:p>
     <w:p>
       <w:pPr>
+        <w:rPr>
+          <w:sz w:val="36"/>
+        </w:rPr>
+      </w:pPr>
+    </w:p>
+    <w:p>
+      <w:pPr>
         <w:jc w:val="center"/>
         <w:rPr>
           <w:sz w:val="52"/>
@@ -509,7 +532,7 @@
         <w:rPr>
           <w:sz w:val="52"/>
         </w:rPr>
-        <w:t>Diario Día 26</w:t>
+        <w:t>Diario Día 27</w:t>
       </w:r>
     </w:p>
     <w:p>
@@ -530,71 +553,42 @@
         </w:rPr>
         <w:t>:</w:t>
       </w:r>
-    </w:p>
-    <w:p>
-      <w:pPr>
-        <w:rPr>
-          <w:sz w:val="52"/>
-        </w:rPr>
-      </w:pPr>
-    </w:p>
-    <w:p>
-      <w:pPr>
-        <w:rPr>
-          <w:sz w:val="36"/>
-        </w:rPr>
-      </w:pPr>
-      <w:r>
-        <w:rPr>
-          <w:sz w:val="40"/>
-        </w:rPr>
-        <w:t>Soluciones</w:t>
-      </w:r>
-      <w:r>
-        <w:rPr>
-          <w:sz w:val="36"/>
-        </w:rPr>
-        <w:t xml:space="preserve">:  </w:t>
-      </w:r>
-    </w:p>
-    <w:p>
-      <w:pPr>
-        <w:rPr>
-          <w:sz w:val="36"/>
-        </w:rPr>
-      </w:pPr>
-    </w:p>
-    <w:p>
-      <w:pPr>
-        <w:jc w:val="center"/>
-        <w:rPr>
-          <w:sz w:val="52"/>
-        </w:rPr>
-      </w:pPr>
-      <w:r>
-        <w:rPr>
-          <w:sz w:val="52"/>
-        </w:rPr>
-        <w:t>Diario Día 27</w:t>
-      </w:r>
-    </w:p>
-    <w:p>
-      <w:pPr>
-        <w:rPr>
-          <w:sz w:val="36"/>
-        </w:rPr>
-      </w:pPr>
-      <w:r>
-        <w:rPr>
-          <w:sz w:val="40"/>
-        </w:rPr>
-        <w:t>Problemas</w:t>
-      </w:r>
-      <w:r>
-        <w:rPr>
-          <w:sz w:val="36"/>
-        </w:rPr>
-        <w:t>:</w:t>
+      <w:r>
+        <w:t xml:space="preserve"> </w:t>
+      </w:r>
+      <w:r>
+        <w:rPr>
+          <w:sz w:val="36"/>
+        </w:rPr>
+        <w:t xml:space="preserve">El </w:t>
+      </w:r>
+      <w:proofErr w:type="spellStart"/>
+      <w:r>
+        <w:rPr>
+          <w:sz w:val="36"/>
+        </w:rPr>
+        <w:t>Pong</w:t>
+      </w:r>
+      <w:proofErr w:type="spellEnd"/>
+      <w:r>
+        <w:rPr>
+          <w:sz w:val="36"/>
+        </w:rPr>
+        <w:t xml:space="preserve"> no sube la </w:t>
+      </w:r>
+      <w:proofErr w:type="spellStart"/>
+      <w:r>
+        <w:rPr>
+          <w:sz w:val="36"/>
+        </w:rPr>
+        <w:t>puntuacion</w:t>
+      </w:r>
+      <w:proofErr w:type="spellEnd"/>
+      <w:r>
+        <w:rPr>
+          <w:sz w:val="36"/>
+        </w:rPr>
+        <w:t xml:space="preserve"> a la DB</w:t>
       </w:r>
     </w:p>
     <w:p>
@@ -768,7 +762,6 @@
           <w:sz w:val="72"/>
           <w:lang w:eastAsia="es-ES"/>
         </w:rPr>
-        <w:lastRenderedPageBreak/>
         <w:drawing>
           <wp:anchor distT="0" distB="0" distL="114300" distR="114300" simplePos="0" relativeHeight="251662336" behindDoc="0" locked="0" layoutInCell="1" allowOverlap="1" wp14:anchorId="48D0D652" wp14:editId="0EBAF21E">
             <wp:simplePos x="0" y="0"/>
@@ -844,13 +837,7 @@
         <w:rPr>
           <w:sz w:val="52"/>
         </w:rPr>
-        <w:t xml:space="preserve">Diario Día </w:t>
-      </w:r>
-      <w:r>
-        <w:rPr>
-          <w:sz w:val="52"/>
-        </w:rPr>
-        <w:t>1</w:t>
+        <w:t>Diario Día 1</w:t>
       </w:r>
     </w:p>
     <w:p>
@@ -982,13 +969,7 @@
         <w:rPr>
           <w:sz w:val="52"/>
         </w:rPr>
-        <w:t xml:space="preserve">Diario Día </w:t>
-      </w:r>
-      <w:r>
-        <w:rPr>
-          <w:sz w:val="52"/>
-        </w:rPr>
-        <w:t>3</w:t>
+        <w:t>Diario Día 3</w:t>
       </w:r>
     </w:p>
     <w:p>
@@ -1054,13 +1035,7 @@
         <w:rPr>
           <w:sz w:val="52"/>
         </w:rPr>
-        <w:t xml:space="preserve">Diario Día </w:t>
-      </w:r>
-      <w:r>
-        <w:rPr>
-          <w:sz w:val="52"/>
-        </w:rPr>
-        <w:t>4</w:t>
+        <w:t>Diario Día 4</w:t>
       </w:r>
     </w:p>
     <w:p>
@@ -1107,8 +1082,6 @@
         </w:rPr>
         <w:t xml:space="preserve">:  </w:t>
       </w:r>
-      <w:bookmarkStart w:id="0" w:name="_GoBack"/>
-      <w:bookmarkEnd w:id="0"/>
     </w:p>
     <w:sectPr>
       <w:headerReference w:type="default" r:id="rId7"/>
@@ -1177,7 +1150,7 @@
           <w:rPr>
             <w:noProof/>
           </w:rPr>
-          <w:t>2</w:t>
+          <w:t>3</w:t>
         </w:r>
         <w:r>
           <w:fldChar w:fldCharType="end"/>

--- a/FOL/Informe Diario.docx
+++ b/FOL/Informe Diario.docx
@@ -434,8 +434,6 @@
         </w:rPr>
         <w:t xml:space="preserve"> ya inicializa</w:t>
       </w:r>
-      <w:bookmarkStart w:id="0" w:name="_GoBack"/>
-      <w:bookmarkEnd w:id="0"/>
     </w:p>
     <w:p>
       <w:pPr>
@@ -656,6 +654,35 @@
         </w:rPr>
         <w:t>:</w:t>
       </w:r>
+      <w:r>
+        <w:t xml:space="preserve"> </w:t>
+      </w:r>
+      <w:r>
+        <w:rPr>
+          <w:sz w:val="36"/>
+        </w:rPr>
+        <w:t xml:space="preserve">Poner imagen en los botones donde </w:t>
+      </w:r>
+      <w:r>
+        <w:rPr>
+          <w:sz w:val="36"/>
+        </w:rPr>
+        <w:t>están</w:t>
+      </w:r>
+      <w:r>
+        <w:rPr>
+          <w:sz w:val="36"/>
+        </w:rPr>
+        <w:t xml:space="preserve"> las bombas</w:t>
+      </w:r>
+      <w:r>
+        <w:rPr>
+          <w:sz w:val="36"/>
+        </w:rPr>
+        <w:t>.</w:t>
+      </w:r>
+      <w:bookmarkStart w:id="0" w:name="_GoBack"/>
+      <w:bookmarkEnd w:id="0"/>
     </w:p>
     <w:p>
       <w:pPr>

--- a/FOL/Informe Diario.docx
+++ b/FOL/Informe Diario.docx
@@ -19,10 +19,10 @@
           <wp:anchor distT="0" distB="0" distL="114300" distR="114300" simplePos="0" relativeHeight="251658240" behindDoc="0" locked="0" layoutInCell="1" allowOverlap="1">
             <wp:simplePos x="0" y="0"/>
             <wp:positionH relativeFrom="column">
-              <wp:posOffset>-813436</wp:posOffset>
+              <wp:posOffset>-965835</wp:posOffset>
             </wp:positionH>
             <wp:positionV relativeFrom="paragraph">
-              <wp:posOffset>-661671</wp:posOffset>
+              <wp:posOffset>-852170</wp:posOffset>
             </wp:positionV>
             <wp:extent cx="1209675" cy="1209675"/>
             <wp:effectExtent l="0" t="0" r="9525" b="9525"/>
@@ -253,22 +253,34 @@
           <w:rFonts w:ascii="Times New Roman" w:hAnsi="Times New Roman" w:cs="Times New Roman"/>
           <w:sz w:val="36"/>
         </w:rPr>
-        <w:t xml:space="preserve">io en blanco que sobra del logo, </w:t>
-      </w:r>
-      <w:proofErr w:type="spellStart"/>
+        <w:t>io e</w:t>
+      </w:r>
       <w:r>
         <w:rPr>
           <w:rFonts w:ascii="Times New Roman" w:hAnsi="Times New Roman" w:cs="Times New Roman"/>
           <w:sz w:val="36"/>
         </w:rPr>
-        <w:t>poing</w:t>
-      </w:r>
-      <w:proofErr w:type="spellEnd"/>
+        <w:t xml:space="preserve">n blanco que sobra del logo, </w:t>
+      </w:r>
       <w:r>
         <w:rPr>
           <w:rFonts w:ascii="Times New Roman" w:hAnsi="Times New Roman" w:cs="Times New Roman"/>
           <w:sz w:val="36"/>
         </w:rPr>
+        <w:t>po</w:t>
+      </w:r>
+      <w:r>
+        <w:rPr>
+          <w:rFonts w:ascii="Times New Roman" w:hAnsi="Times New Roman" w:cs="Times New Roman"/>
+          <w:sz w:val="36"/>
+        </w:rPr>
+        <w:t>ng</w:t>
+      </w:r>
+      <w:r>
+        <w:rPr>
+          <w:rFonts w:ascii="Times New Roman" w:hAnsi="Times New Roman" w:cs="Times New Roman"/>
+          <w:sz w:val="36"/>
+        </w:rPr>
         <w:t xml:space="preserve"> da como perdido al iniciar la partida</w:t>
       </w:r>
       <w:r>
@@ -364,22 +376,13 @@
           <w:rFonts w:ascii="Times New Roman" w:hAnsi="Times New Roman" w:cs="Times New Roman"/>
           <w:sz w:val="36"/>
         </w:rPr>
-        <w:t xml:space="preserve">configurar SSL para </w:t>
-      </w:r>
-      <w:proofErr w:type="spellStart"/>
+        <w:t>configurar SSL para MySQL</w:t>
+      </w:r>
       <w:r>
         <w:rPr>
           <w:rFonts w:ascii="Times New Roman" w:hAnsi="Times New Roman" w:cs="Times New Roman"/>
           <w:sz w:val="36"/>
         </w:rPr>
-        <w:t>MySQL</w:t>
-      </w:r>
-      <w:proofErr w:type="spellEnd"/>
-      <w:r>
-        <w:rPr>
-          <w:rFonts w:ascii="Times New Roman" w:hAnsi="Times New Roman" w:cs="Times New Roman"/>
-          <w:sz w:val="36"/>
-        </w:rPr>
         <w:t>, la imagen del título de la página web no se escala bien en vista de dispositivo móvil.</w:t>
       </w:r>
     </w:p>
@@ -406,33 +409,19 @@
         <w:rPr>
           <w:sz w:val="36"/>
         </w:rPr>
-        <w:t>:</w:t>
-      </w:r>
-      <w:r>
-        <w:rPr>
-          <w:sz w:val="36"/>
-        </w:rPr>
-        <w:t xml:space="preserve"> </w:t>
-      </w:r>
-      <w:r>
-        <w:rPr>
-          <w:sz w:val="36"/>
-        </w:rPr>
-        <w:t xml:space="preserve"> </w:t>
-      </w:r>
-      <w:proofErr w:type="spellStart"/>
-      <w:r>
-        <w:rPr>
-          <w:sz w:val="36"/>
-        </w:rPr>
-        <w:t>Pong</w:t>
-      </w:r>
-      <w:proofErr w:type="spellEnd"/>
+        <w:t>: Pong</w:t>
+      </w:r>
       <w:r>
         <w:rPr>
           <w:sz w:val="36"/>
         </w:rPr>
         <w:t xml:space="preserve"> ya inicializa</w:t>
+      </w:r>
+      <w:r>
+        <w:rPr>
+          <w:sz w:val="36"/>
+        </w:rPr>
+        <w:t xml:space="preserve"> y modificado, </w:t>
       </w:r>
     </w:p>
     <w:p>
@@ -452,10 +441,10 @@
           <wp:anchor distT="0" distB="0" distL="114300" distR="114300" simplePos="0" relativeHeight="251660288" behindDoc="0" locked="0" layoutInCell="1" allowOverlap="1" wp14:anchorId="0C86DB85" wp14:editId="2CA03058">
             <wp:simplePos x="0" y="0"/>
             <wp:positionH relativeFrom="column">
-              <wp:posOffset>-742950</wp:posOffset>
+              <wp:posOffset>-1000125</wp:posOffset>
             </wp:positionH>
             <wp:positionV relativeFrom="paragraph">
-              <wp:posOffset>-632460</wp:posOffset>
+              <wp:posOffset>-822960</wp:posOffset>
             </wp:positionV>
             <wp:extent cx="1209675" cy="1209675"/>
             <wp:effectExtent l="0" t="0" r="9525" b="9525"/>
@@ -558,30 +547,14 @@
         <w:rPr>
           <w:sz w:val="36"/>
         </w:rPr>
-        <w:t xml:space="preserve">El </w:t>
-      </w:r>
-      <w:proofErr w:type="spellStart"/>
-      <w:r>
-        <w:rPr>
-          <w:sz w:val="36"/>
-        </w:rPr>
-        <w:t>Pong</w:t>
-      </w:r>
-      <w:proofErr w:type="spellEnd"/>
-      <w:r>
-        <w:rPr>
-          <w:sz w:val="36"/>
-        </w:rPr>
-        <w:t xml:space="preserve"> no sube la </w:t>
-      </w:r>
-      <w:proofErr w:type="spellStart"/>
-      <w:r>
-        <w:rPr>
-          <w:sz w:val="36"/>
-        </w:rPr>
-        <w:t>puntuacion</w:t>
-      </w:r>
-      <w:proofErr w:type="spellEnd"/>
+        <w:t xml:space="preserve">El Pong no sube la </w:t>
+      </w:r>
+      <w:r>
+        <w:rPr>
+          <w:sz w:val="36"/>
+        </w:rPr>
+        <w:t>puntuación</w:t>
+      </w:r>
       <w:r>
         <w:rPr>
           <w:sz w:val="36"/>
@@ -612,6 +585,105 @@
         <w:rPr>
           <w:sz w:val="36"/>
         </w:rPr>
+        <w:t>: la</w:t>
+      </w:r>
+      <w:r>
+        <w:rPr>
+          <w:sz w:val="36"/>
+        </w:rPr>
+        <w:t xml:space="preserve"> modificación del css afectando a la imagen.</w:t>
+      </w:r>
+    </w:p>
+    <w:p>
+      <w:pPr>
+        <w:rPr>
+          <w:sz w:val="36"/>
+        </w:rPr>
+      </w:pPr>
+    </w:p>
+    <w:p>
+      <w:pPr>
+        <w:jc w:val="center"/>
+        <w:rPr>
+          <w:sz w:val="52"/>
+        </w:rPr>
+      </w:pPr>
+      <w:r>
+        <w:rPr>
+          <w:sz w:val="52"/>
+        </w:rPr>
+        <w:t>Diario Día 28</w:t>
+      </w:r>
+    </w:p>
+    <w:p>
+      <w:pPr>
+        <w:rPr>
+          <w:sz w:val="36"/>
+        </w:rPr>
+      </w:pPr>
+      <w:r>
+        <w:rPr>
+          <w:sz w:val="40"/>
+        </w:rPr>
+        <w:t>Problemas</w:t>
+      </w:r>
+      <w:r>
+        <w:rPr>
+          <w:sz w:val="36"/>
+        </w:rPr>
+        <w:t>:</w:t>
+      </w:r>
+      <w:r>
+        <w:t xml:space="preserve"> </w:t>
+      </w:r>
+      <w:r>
+        <w:rPr>
+          <w:sz w:val="36"/>
+        </w:rPr>
+        <w:t xml:space="preserve">Poner imagen en los botones donde </w:t>
+      </w:r>
+      <w:r>
+        <w:rPr>
+          <w:sz w:val="36"/>
+        </w:rPr>
+        <w:t>están</w:t>
+      </w:r>
+      <w:r>
+        <w:rPr>
+          <w:sz w:val="36"/>
+        </w:rPr>
+        <w:t xml:space="preserve"> las bombas</w:t>
+      </w:r>
+      <w:r>
+        <w:rPr>
+          <w:sz w:val="36"/>
+        </w:rPr>
+        <w:t>.</w:t>
+      </w:r>
+    </w:p>
+    <w:p>
+      <w:pPr>
+        <w:rPr>
+          <w:sz w:val="52"/>
+        </w:rPr>
+      </w:pPr>
+    </w:p>
+    <w:p>
+      <w:pPr>
+        <w:rPr>
+          <w:sz w:val="36"/>
+        </w:rPr>
+      </w:pPr>
+      <w:r>
+        <w:rPr>
+          <w:sz w:val="40"/>
+        </w:rPr>
+        <w:t>Soluciones</w:t>
+      </w:r>
+      <w:r>
+        <w:rPr>
+          <w:sz w:val="36"/>
+        </w:rPr>
         <w:t xml:space="preserve">:  </w:t>
       </w:r>
     </w:p>
@@ -633,7 +705,7 @@
         <w:rPr>
           <w:sz w:val="52"/>
         </w:rPr>
-        <w:t>Diario Día 28</w:t>
+        <w:t>Diario Día 31</w:t>
       </w:r>
     </w:p>
     <w:p>
@@ -654,26 +726,37 @@
         </w:rPr>
         <w:t>:</w:t>
       </w:r>
-      <w:r>
-        <w:t xml:space="preserve"> </w:t>
-      </w:r>
-      <w:r>
-        <w:rPr>
-          <w:sz w:val="36"/>
-        </w:rPr>
-        <w:t xml:space="preserve">Poner imagen en los botones donde </w:t>
-      </w:r>
-      <w:r>
-        <w:rPr>
-          <w:sz w:val="36"/>
-        </w:rPr>
-        <w:t>están</w:t>
-      </w:r>
-      <w:r>
-        <w:rPr>
-          <w:sz w:val="36"/>
-        </w:rPr>
-        <w:t xml:space="preserve"> las bombas</w:t>
+    </w:p>
+    <w:p>
+      <w:pPr>
+        <w:rPr>
+          <w:sz w:val="52"/>
+        </w:rPr>
+      </w:pPr>
+    </w:p>
+    <w:p>
+      <w:pPr>
+        <w:rPr>
+          <w:sz w:val="36"/>
+        </w:rPr>
+      </w:pPr>
+      <w:r>
+        <w:rPr>
+          <w:sz w:val="40"/>
+        </w:rPr>
+        <w:t>Soluciones</w:t>
+      </w:r>
+      <w:r>
+        <w:rPr>
+          <w:sz w:val="36"/>
+        </w:rPr>
+        <w:t xml:space="preserve">:  </w:t>
+      </w:r>
+      <w:r>
+        <w:rPr>
+          <w:sz w:val="36"/>
+        </w:rPr>
+        <w:t>La modificación del archivo del busca minas</w:t>
       </w:r>
       <w:r>
         <w:rPr>
@@ -686,10 +769,25 @@
     </w:p>
     <w:p>
       <w:pPr>
-        <w:rPr>
-          <w:sz w:val="52"/>
-        </w:rPr>
-      </w:pPr>
+        <w:jc w:val="center"/>
+        <w:rPr>
+          <w:sz w:val="52"/>
+        </w:rPr>
+      </w:pPr>
+    </w:p>
+    <w:p>
+      <w:pPr>
+        <w:jc w:val="center"/>
+        <w:rPr>
+          <w:sz w:val="52"/>
+        </w:rPr>
+      </w:pPr>
+      <w:r>
+        <w:rPr>
+          <w:sz w:val="52"/>
+        </w:rPr>
+        <w:t>Diario Día 1</w:t>
+      </w:r>
     </w:p>
     <w:p>
       <w:pPr>
@@ -701,46 +799,7 @@
         <w:rPr>
           <w:sz w:val="40"/>
         </w:rPr>
-        <w:t>Soluciones</w:t>
-      </w:r>
-      <w:r>
-        <w:rPr>
-          <w:sz w:val="36"/>
-        </w:rPr>
-        <w:t xml:space="preserve">:  </w:t>
-      </w:r>
-    </w:p>
-    <w:p>
-      <w:pPr>
-        <w:rPr>
-          <w:sz w:val="36"/>
-        </w:rPr>
-      </w:pPr>
-    </w:p>
-    <w:p>
-      <w:pPr>
-        <w:jc w:val="center"/>
-        <w:rPr>
-          <w:sz w:val="52"/>
-        </w:rPr>
-      </w:pPr>
-      <w:r>
-        <w:rPr>
-          <w:sz w:val="52"/>
-        </w:rPr>
-        <w:t>Diario Día 31</w:t>
-      </w:r>
-    </w:p>
-    <w:p>
-      <w:pPr>
-        <w:rPr>
-          <w:sz w:val="36"/>
-        </w:rPr>
-      </w:pPr>
-      <w:r>
-        <w:rPr>
-          <w:sz w:val="40"/>
-        </w:rPr>
+        <w:lastRenderedPageBreak/>
         <w:t>Problemas</w:t>
       </w:r>
       <w:r>
@@ -752,33 +811,6 @@
     </w:p>
     <w:p>
       <w:pPr>
-        <w:rPr>
-          <w:sz w:val="52"/>
-        </w:rPr>
-      </w:pPr>
-    </w:p>
-    <w:p>
-      <w:pPr>
-        <w:rPr>
-          <w:sz w:val="36"/>
-        </w:rPr>
-      </w:pPr>
-      <w:r>
-        <w:rPr>
-          <w:sz w:val="40"/>
-        </w:rPr>
-        <w:t>Soluciones</w:t>
-      </w:r>
-      <w:r>
-        <w:rPr>
-          <w:sz w:val="36"/>
-        </w:rPr>
-        <w:t xml:space="preserve">:  </w:t>
-      </w:r>
-    </w:p>
-    <w:p>
-      <w:pPr>
-        <w:jc w:val="center"/>
         <w:rPr>
           <w:sz w:val="52"/>
         </w:rPr>
@@ -792,11 +824,11 @@
         <w:drawing>
           <wp:anchor distT="0" distB="0" distL="114300" distR="114300" simplePos="0" relativeHeight="251662336" behindDoc="0" locked="0" layoutInCell="1" allowOverlap="1" wp14:anchorId="48D0D652" wp14:editId="0EBAF21E">
             <wp:simplePos x="0" y="0"/>
-            <wp:positionH relativeFrom="column">
-              <wp:posOffset>-832485</wp:posOffset>
+            <wp:positionH relativeFrom="page">
+              <wp:posOffset>114300</wp:posOffset>
             </wp:positionH>
             <wp:positionV relativeFrom="paragraph">
-              <wp:posOffset>-725170</wp:posOffset>
+              <wp:posOffset>-824865</wp:posOffset>
             </wp:positionV>
             <wp:extent cx="1209675" cy="1209675"/>
             <wp:effectExtent l="0" t="0" r="9525" b="9525"/>
@@ -855,46 +887,6 @@
     </w:p>
     <w:p>
       <w:pPr>
-        <w:jc w:val="center"/>
-        <w:rPr>
-          <w:sz w:val="52"/>
-        </w:rPr>
-      </w:pPr>
-      <w:r>
-        <w:rPr>
-          <w:sz w:val="52"/>
-        </w:rPr>
-        <w:t>Diario Día 1</w:t>
-      </w:r>
-    </w:p>
-    <w:p>
-      <w:pPr>
-        <w:rPr>
-          <w:sz w:val="36"/>
-        </w:rPr>
-      </w:pPr>
-      <w:r>
-        <w:rPr>
-          <w:sz w:val="40"/>
-        </w:rPr>
-        <w:t>Problemas</w:t>
-      </w:r>
-      <w:r>
-        <w:rPr>
-          <w:sz w:val="36"/>
-        </w:rPr>
-        <w:t>:</w:t>
-      </w:r>
-    </w:p>
-    <w:p>
-      <w:pPr>
-        <w:rPr>
-          <w:sz w:val="52"/>
-        </w:rPr>
-      </w:pPr>
-    </w:p>
-    <w:p>
-      <w:pPr>
         <w:rPr>
           <w:sz w:val="36"/>
         </w:rPr>
@@ -1228,14 +1220,12 @@
         <w:sz w:val="56"/>
       </w:rPr>
     </w:pPr>
-    <w:proofErr w:type="spellStart"/>
     <w:r>
       <w:rPr>
         <w:sz w:val="56"/>
       </w:rPr>
       <w:t>JPCGames</w:t>
     </w:r>
-    <w:proofErr w:type="spellEnd"/>
   </w:p>
 </w:hdr>
 </file>

--- a/FOL/Informe Diario.docx
+++ b/FOL/Informe Diario.docx
@@ -145,20 +145,27 @@
         </w:rPr>
         <w:t>Problemas con la base de dato al no dejar importar la instancia</w:t>
       </w:r>
-    </w:p>
-    <w:p>
-      <w:pPr>
-        <w:rPr>
-          <w:sz w:val="36"/>
-        </w:rPr>
-      </w:pPr>
-    </w:p>
-    <w:p>
-      <w:pPr>
+      <w:r>
         <w:rPr>
           <w:rFonts w:ascii="Times New Roman" w:hAnsi="Times New Roman" w:cs="Times New Roman"/>
           <w:sz w:val="36"/>
         </w:rPr>
+        <w:t>.</w:t>
+      </w:r>
+    </w:p>
+    <w:p>
+      <w:pPr>
+        <w:rPr>
+          <w:sz w:val="36"/>
+        </w:rPr>
+      </w:pPr>
+    </w:p>
+    <w:p>
+      <w:pPr>
+        <w:rPr>
+          <w:rFonts w:ascii="Times New Roman" w:hAnsi="Times New Roman" w:cs="Times New Roman"/>
+          <w:sz w:val="36"/>
+        </w:rPr>
       </w:pPr>
       <w:r>
         <w:rPr>
@@ -192,6 +199,13 @@
         </w:rPr>
         <w:t xml:space="preserve"> el error de la instancia</w:t>
       </w:r>
+      <w:r>
+        <w:rPr>
+          <w:rFonts w:ascii="Times New Roman" w:hAnsi="Times New Roman" w:cs="Times New Roman"/>
+          <w:sz w:val="36"/>
+        </w:rPr>
+        <w:t>.</w:t>
+      </w:r>
     </w:p>
     <w:p>
       <w:pPr>
@@ -330,6 +344,13 @@
         </w:rPr>
         <w:t>modificar el logo</w:t>
       </w:r>
+      <w:r>
+        <w:rPr>
+          <w:rFonts w:ascii="Times New Roman" w:hAnsi="Times New Roman" w:cs="Times New Roman"/>
+          <w:sz w:val="36"/>
+        </w:rPr>
+        <w:t>.</w:t>
+      </w:r>
     </w:p>
     <w:p>
       <w:pPr>
@@ -421,7 +442,7 @@
         <w:rPr>
           <w:sz w:val="36"/>
         </w:rPr>
-        <w:t xml:space="preserve"> y modificado, </w:t>
+        <w:t xml:space="preserve"> y modificado.</w:t>
       </w:r>
     </w:p>
     <w:p>
@@ -561,6 +582,12 @@
         </w:rPr>
         <w:t xml:space="preserve"> a la DB</w:t>
       </w:r>
+      <w:r>
+        <w:rPr>
+          <w:sz w:val="36"/>
+        </w:rPr>
+        <w:t>.</w:t>
+      </w:r>
     </w:p>
     <w:p>
       <w:pPr>
@@ -591,181 +618,23 @@
         <w:rPr>
           <w:sz w:val="36"/>
         </w:rPr>
-        <w:t xml:space="preserve"> modificación del css afectando a la imagen.</w:t>
-      </w:r>
-    </w:p>
-    <w:p>
-      <w:pPr>
-        <w:rPr>
-          <w:sz w:val="36"/>
-        </w:rPr>
-      </w:pPr>
-    </w:p>
-    <w:p>
-      <w:pPr>
-        <w:jc w:val="center"/>
-        <w:rPr>
-          <w:sz w:val="52"/>
-        </w:rPr>
-      </w:pPr>
-      <w:r>
-        <w:rPr>
-          <w:sz w:val="52"/>
-        </w:rPr>
-        <w:t>Diario Día 28</w:t>
-      </w:r>
-    </w:p>
-    <w:p>
-      <w:pPr>
-        <w:rPr>
-          <w:sz w:val="36"/>
-        </w:rPr>
-      </w:pPr>
-      <w:r>
-        <w:rPr>
-          <w:sz w:val="40"/>
-        </w:rPr>
-        <w:t>Problemas</w:t>
-      </w:r>
-      <w:r>
-        <w:rPr>
-          <w:sz w:val="36"/>
-        </w:rPr>
-        <w:t>:</w:t>
-      </w:r>
-      <w:r>
-        <w:t xml:space="preserve"> </w:t>
-      </w:r>
-      <w:r>
-        <w:rPr>
-          <w:sz w:val="36"/>
-        </w:rPr>
-        <w:t xml:space="preserve">Poner imagen en los botones donde </w:t>
-      </w:r>
-      <w:r>
-        <w:rPr>
-          <w:sz w:val="36"/>
-        </w:rPr>
-        <w:t>están</w:t>
-      </w:r>
-      <w:r>
-        <w:rPr>
-          <w:sz w:val="36"/>
-        </w:rPr>
-        <w:t xml:space="preserve"> las bombas</w:t>
-      </w:r>
-      <w:r>
-        <w:rPr>
-          <w:sz w:val="36"/>
-        </w:rPr>
-        <w:t>.</w:t>
-      </w:r>
-    </w:p>
-    <w:p>
-      <w:pPr>
-        <w:rPr>
-          <w:sz w:val="52"/>
-        </w:rPr>
-      </w:pPr>
-    </w:p>
-    <w:p>
-      <w:pPr>
-        <w:rPr>
-          <w:sz w:val="36"/>
-        </w:rPr>
-      </w:pPr>
-      <w:r>
-        <w:rPr>
-          <w:sz w:val="40"/>
-        </w:rPr>
-        <w:t>Soluciones</w:t>
-      </w:r>
-      <w:r>
-        <w:rPr>
-          <w:sz w:val="36"/>
-        </w:rPr>
-        <w:t xml:space="preserve">:  </w:t>
-      </w:r>
-    </w:p>
-    <w:p>
-      <w:pPr>
-        <w:rPr>
-          <w:sz w:val="36"/>
-        </w:rPr>
-      </w:pPr>
-    </w:p>
-    <w:p>
-      <w:pPr>
-        <w:jc w:val="center"/>
-        <w:rPr>
-          <w:sz w:val="52"/>
-        </w:rPr>
-      </w:pPr>
-      <w:r>
-        <w:rPr>
-          <w:sz w:val="52"/>
-        </w:rPr>
-        <w:t>Diario Día 31</w:t>
-      </w:r>
-    </w:p>
-    <w:p>
-      <w:pPr>
-        <w:rPr>
-          <w:sz w:val="36"/>
-        </w:rPr>
-      </w:pPr>
-      <w:r>
-        <w:rPr>
-          <w:sz w:val="40"/>
-        </w:rPr>
-        <w:t>Problemas</w:t>
-      </w:r>
-      <w:r>
-        <w:rPr>
-          <w:sz w:val="36"/>
-        </w:rPr>
-        <w:t>:</w:t>
-      </w:r>
-    </w:p>
-    <w:p>
-      <w:pPr>
-        <w:rPr>
-          <w:sz w:val="52"/>
-        </w:rPr>
-      </w:pPr>
-    </w:p>
-    <w:p>
-      <w:pPr>
-        <w:rPr>
-          <w:sz w:val="36"/>
-        </w:rPr>
-      </w:pPr>
-      <w:r>
-        <w:rPr>
-          <w:sz w:val="40"/>
-        </w:rPr>
-        <w:t>Soluciones</w:t>
-      </w:r>
-      <w:r>
-        <w:rPr>
-          <w:sz w:val="36"/>
-        </w:rPr>
-        <w:t xml:space="preserve">:  </w:t>
-      </w:r>
-      <w:r>
-        <w:rPr>
-          <w:sz w:val="36"/>
-        </w:rPr>
-        <w:t>La modificación del archivo del busca minas</w:t>
-      </w:r>
-      <w:r>
-        <w:rPr>
-          <w:sz w:val="36"/>
-        </w:rPr>
-        <w:t>.</w:t>
+        <w:t xml:space="preserve"> modificación del css afectando a la</w:t>
       </w:r>
       <w:bookmarkStart w:id="0" w:name="_GoBack"/>
       <w:bookmarkEnd w:id="0"/>
+      <w:r>
+        <w:rPr>
+          <w:sz w:val="36"/>
+        </w:rPr>
+        <w:t xml:space="preserve"> imagen.</w:t>
+      </w:r>
+    </w:p>
+    <w:p>
+      <w:pPr>
+        <w:rPr>
+          <w:sz w:val="36"/>
+        </w:rPr>
+      </w:pPr>
     </w:p>
     <w:p>
       <w:pPr>
@@ -774,6 +643,91 @@
           <w:sz w:val="52"/>
         </w:rPr>
       </w:pPr>
+      <w:r>
+        <w:rPr>
+          <w:sz w:val="52"/>
+        </w:rPr>
+        <w:t>Diario Día 28</w:t>
+      </w:r>
+    </w:p>
+    <w:p>
+      <w:pPr>
+        <w:rPr>
+          <w:sz w:val="36"/>
+        </w:rPr>
+      </w:pPr>
+      <w:r>
+        <w:rPr>
+          <w:sz w:val="40"/>
+        </w:rPr>
+        <w:t>Problemas</w:t>
+      </w:r>
+      <w:r>
+        <w:rPr>
+          <w:sz w:val="36"/>
+        </w:rPr>
+        <w:t>:</w:t>
+      </w:r>
+      <w:r>
+        <w:t xml:space="preserve"> </w:t>
+      </w:r>
+      <w:r>
+        <w:rPr>
+          <w:sz w:val="36"/>
+        </w:rPr>
+        <w:t xml:space="preserve">Poner imagen en los botones donde </w:t>
+      </w:r>
+      <w:r>
+        <w:rPr>
+          <w:sz w:val="36"/>
+        </w:rPr>
+        <w:t>están</w:t>
+      </w:r>
+      <w:r>
+        <w:rPr>
+          <w:sz w:val="36"/>
+        </w:rPr>
+        <w:t xml:space="preserve"> las bombas</w:t>
+      </w:r>
+      <w:r>
+        <w:rPr>
+          <w:sz w:val="36"/>
+        </w:rPr>
+        <w:t>.</w:t>
+      </w:r>
+    </w:p>
+    <w:p>
+      <w:pPr>
+        <w:rPr>
+          <w:sz w:val="52"/>
+        </w:rPr>
+      </w:pPr>
+    </w:p>
+    <w:p>
+      <w:pPr>
+        <w:rPr>
+          <w:sz w:val="36"/>
+        </w:rPr>
+      </w:pPr>
+      <w:r>
+        <w:rPr>
+          <w:sz w:val="40"/>
+        </w:rPr>
+        <w:t>Soluciones</w:t>
+      </w:r>
+      <w:r>
+        <w:rPr>
+          <w:sz w:val="36"/>
+        </w:rPr>
+        <w:t xml:space="preserve">:  </w:t>
+      </w:r>
+    </w:p>
+    <w:p>
+      <w:pPr>
+        <w:rPr>
+          <w:sz w:val="36"/>
+        </w:rPr>
+      </w:pPr>
     </w:p>
     <w:p>
       <w:pPr>
@@ -786,7 +740,7 @@
         <w:rPr>
           <w:sz w:val="52"/>
         </w:rPr>
-        <w:t>Diario Día 1</w:t>
+        <w:t>Diario Día 31</w:t>
       </w:r>
     </w:p>
     <w:p>
@@ -799,7 +753,6 @@
         <w:rPr>
           <w:sz w:val="40"/>
         </w:rPr>
-        <w:lastRenderedPageBreak/>
         <w:t>Problemas</w:t>
       </w:r>
       <w:r>
@@ -811,6 +764,61 @@
     </w:p>
     <w:p>
       <w:pPr>
+        <w:rPr>
+          <w:sz w:val="52"/>
+        </w:rPr>
+      </w:pPr>
+    </w:p>
+    <w:p>
+      <w:pPr>
+        <w:rPr>
+          <w:sz w:val="36"/>
+        </w:rPr>
+      </w:pPr>
+      <w:r>
+        <w:rPr>
+          <w:sz w:val="40"/>
+        </w:rPr>
+        <w:t>Soluciones</w:t>
+      </w:r>
+      <w:r>
+        <w:rPr>
+          <w:sz w:val="36"/>
+        </w:rPr>
+        <w:t xml:space="preserve">:  </w:t>
+      </w:r>
+      <w:r>
+        <w:rPr>
+          <w:sz w:val="36"/>
+        </w:rPr>
+        <w:t>La modificación del archivo del busca minas</w:t>
+      </w:r>
+      <w:r>
+        <w:rPr>
+          <w:sz w:val="36"/>
+        </w:rPr>
+        <w:t>.</w:t>
+      </w:r>
+    </w:p>
+    <w:p>
+      <w:pPr>
+        <w:jc w:val="center"/>
+        <w:rPr>
+          <w:sz w:val="52"/>
+        </w:rPr>
+      </w:pPr>
+    </w:p>
+    <w:p>
+      <w:pPr>
+        <w:jc w:val="center"/>
+        <w:rPr>
+          <w:sz w:val="52"/>
+        </w:rPr>
+      </w:pPr>
+    </w:p>
+    <w:p>
+      <w:pPr>
+        <w:jc w:val="center"/>
         <w:rPr>
           <w:sz w:val="52"/>
         </w:rPr>
@@ -821,14 +829,15 @@
           <w:sz w:val="72"/>
           <w:lang w:eastAsia="es-ES"/>
         </w:rPr>
+        <w:lastRenderedPageBreak/>
         <w:drawing>
           <wp:anchor distT="0" distB="0" distL="114300" distR="114300" simplePos="0" relativeHeight="251662336" behindDoc="0" locked="0" layoutInCell="1" allowOverlap="1" wp14:anchorId="48D0D652" wp14:editId="0EBAF21E">
             <wp:simplePos x="0" y="0"/>
             <wp:positionH relativeFrom="page">
-              <wp:posOffset>114300</wp:posOffset>
+              <wp:posOffset>85725</wp:posOffset>
             </wp:positionH>
             <wp:positionV relativeFrom="paragraph">
-              <wp:posOffset>-824865</wp:posOffset>
+              <wp:posOffset>-796925</wp:posOffset>
             </wp:positionV>
             <wp:extent cx="1209675" cy="1209675"/>
             <wp:effectExtent l="0" t="0" r="9525" b="9525"/>
@@ -884,6 +893,45 @@
           </wp:anchor>
         </w:drawing>
       </w:r>
+      <w:r>
+        <w:rPr>
+          <w:sz w:val="52"/>
+        </w:rPr>
+        <w:t>Diario Día 1</w:t>
+      </w:r>
+    </w:p>
+    <w:p>
+      <w:pPr>
+        <w:rPr>
+          <w:sz w:val="40"/>
+        </w:rPr>
+      </w:pPr>
+    </w:p>
+    <w:p>
+      <w:pPr>
+        <w:rPr>
+          <w:sz w:val="36"/>
+        </w:rPr>
+      </w:pPr>
+      <w:r>
+        <w:rPr>
+          <w:sz w:val="40"/>
+        </w:rPr>
+        <w:t>Problemas</w:t>
+      </w:r>
+      <w:r>
+        <w:rPr>
+          <w:sz w:val="36"/>
+        </w:rPr>
+        <w:t>:</w:t>
+      </w:r>
+    </w:p>
+    <w:p>
+      <w:pPr>
+        <w:rPr>
+          <w:sz w:val="52"/>
+        </w:rPr>
+      </w:pPr>
     </w:p>
     <w:p>
       <w:pPr>

--- a/FOL/Informe Diario.docx
+++ b/FOL/Informe Diario.docx
@@ -618,15 +618,7 @@
         <w:rPr>
           <w:sz w:val="36"/>
         </w:rPr>
-        <w:t xml:space="preserve"> modificación del css afectando a la</w:t>
-      </w:r>
-      <w:bookmarkStart w:id="0" w:name="_GoBack"/>
-      <w:bookmarkEnd w:id="0"/>
-      <w:r>
-        <w:rPr>
-          <w:sz w:val="36"/>
-        </w:rPr>
-        <w:t xml:space="preserve"> imagen.</w:t>
+        <w:t xml:space="preserve"> modificación del css afectando a la imagen.</w:t>
       </w:r>
     </w:p>
     <w:p>
@@ -923,8 +915,144 @@
         <w:rPr>
           <w:sz w:val="36"/>
         </w:rPr>
+        <w:t xml:space="preserve">: con el tres en raya con el </w:t>
+      </w:r>
+      <w:r>
+        <w:rPr>
+          <w:sz w:val="36"/>
+        </w:rPr>
+        <w:t xml:space="preserve">turno del </w:t>
+      </w:r>
+      <w:proofErr w:type="spellStart"/>
+      <w:r>
+        <w:rPr>
+          <w:sz w:val="36"/>
+        </w:rPr>
+        <w:t>b</w:t>
+      </w:r>
+      <w:bookmarkStart w:id="0" w:name="_GoBack"/>
+      <w:bookmarkEnd w:id="0"/>
+      <w:r>
+        <w:rPr>
+          <w:sz w:val="36"/>
+        </w:rPr>
+        <w:t>ot</w:t>
+      </w:r>
+      <w:proofErr w:type="spellEnd"/>
+      <w:r>
+        <w:rPr>
+          <w:sz w:val="36"/>
+        </w:rPr>
+        <w:t xml:space="preserve"> no </w:t>
+      </w:r>
+      <w:r>
+        <w:rPr>
+          <w:sz w:val="36"/>
+        </w:rPr>
+        <w:t xml:space="preserve">estaba </w:t>
+      </w:r>
+      <w:r>
+        <w:rPr>
+          <w:sz w:val="36"/>
+        </w:rPr>
+        <w:t>haciendo caso al filtro</w:t>
+      </w:r>
+      <w:r>
+        <w:rPr>
+          <w:sz w:val="36"/>
+        </w:rPr>
+        <w:t>.</w:t>
+      </w:r>
+    </w:p>
+    <w:p>
+      <w:pPr>
+        <w:rPr>
+          <w:sz w:val="52"/>
+        </w:rPr>
+      </w:pPr>
+    </w:p>
+    <w:p>
+      <w:pPr>
+        <w:rPr>
+          <w:sz w:val="36"/>
+        </w:rPr>
+      </w:pPr>
+      <w:r>
+        <w:rPr>
+          <w:sz w:val="40"/>
+        </w:rPr>
+        <w:t>Soluciones</w:t>
+      </w:r>
+      <w:r>
+        <w:rPr>
+          <w:sz w:val="36"/>
+        </w:rPr>
+        <w:t xml:space="preserve">:  </w:t>
+      </w:r>
+    </w:p>
+    <w:p>
+      <w:pPr>
+        <w:rPr>
+          <w:sz w:val="36"/>
+        </w:rPr>
+      </w:pPr>
+    </w:p>
+    <w:p>
+      <w:pPr>
+        <w:jc w:val="center"/>
+        <w:rPr>
+          <w:sz w:val="52"/>
+        </w:rPr>
+      </w:pPr>
+      <w:r>
+        <w:rPr>
+          <w:sz w:val="52"/>
+        </w:rPr>
+        <w:t>Diario Día 2</w:t>
+      </w:r>
+    </w:p>
+    <w:p>
+      <w:pPr>
+        <w:rPr>
+          <w:sz w:val="36"/>
+        </w:rPr>
+      </w:pPr>
+      <w:r>
+        <w:rPr>
+          <w:sz w:val="40"/>
+        </w:rPr>
+        <w:t>Problemas</w:t>
+      </w:r>
+      <w:r>
+        <w:rPr>
+          <w:sz w:val="36"/>
+        </w:rPr>
         <w:t>:</w:t>
       </w:r>
+      <w:r>
+        <w:rPr>
+          <w:sz w:val="36"/>
+        </w:rPr>
+        <w:t xml:space="preserve"> </w:t>
+      </w:r>
+      <w:r>
+        <w:rPr>
+          <w:sz w:val="36"/>
+        </w:rPr>
+        <w:t xml:space="preserve">No se </w:t>
+      </w:r>
+      <w:r>
+        <w:rPr>
+          <w:sz w:val="36"/>
+        </w:rPr>
+        <w:t>envía</w:t>
+      </w:r>
+      <w:r>
+        <w:rPr>
+          <w:sz w:val="36"/>
+        </w:rPr>
+        <w:t xml:space="preserve"> el formulario</w:t>
+      </w:r>
     </w:p>
     <w:p>
       <w:pPr>
@@ -949,73 +1077,25 @@
         <w:rPr>
           <w:sz w:val="36"/>
         </w:rPr>
-        <w:t xml:space="preserve">:  </w:t>
-      </w:r>
-    </w:p>
-    <w:p>
-      <w:pPr>
-        <w:rPr>
-          <w:sz w:val="36"/>
-        </w:rPr>
-      </w:pPr>
-    </w:p>
-    <w:p>
-      <w:pPr>
-        <w:jc w:val="center"/>
-        <w:rPr>
-          <w:sz w:val="52"/>
-        </w:rPr>
-      </w:pPr>
-      <w:r>
-        <w:rPr>
-          <w:sz w:val="52"/>
-        </w:rPr>
-        <w:t>Diario Día 2</w:t>
-      </w:r>
-    </w:p>
-    <w:p>
-      <w:pPr>
-        <w:rPr>
-          <w:sz w:val="36"/>
-        </w:rPr>
-      </w:pPr>
-      <w:r>
-        <w:rPr>
-          <w:sz w:val="40"/>
-        </w:rPr>
-        <w:t>Problemas</w:t>
-      </w:r>
-      <w:r>
-        <w:rPr>
-          <w:sz w:val="36"/>
-        </w:rPr>
-        <w:t>:</w:t>
-      </w:r>
-    </w:p>
-    <w:p>
-      <w:pPr>
-        <w:rPr>
-          <w:sz w:val="52"/>
-        </w:rPr>
-      </w:pPr>
-    </w:p>
-    <w:p>
-      <w:pPr>
-        <w:rPr>
-          <w:sz w:val="36"/>
-        </w:rPr>
-      </w:pPr>
-      <w:r>
-        <w:rPr>
-          <w:sz w:val="40"/>
-        </w:rPr>
-        <w:t>Soluciones</w:t>
-      </w:r>
-      <w:r>
-        <w:rPr>
-          <w:sz w:val="36"/>
-        </w:rPr>
-        <w:t xml:space="preserve">:  </w:t>
+        <w:t>: se</w:t>
+      </w:r>
+      <w:r>
+        <w:rPr>
+          <w:sz w:val="36"/>
+        </w:rPr>
+        <w:t xml:space="preserve"> </w:t>
+      </w:r>
+      <w:r>
+        <w:rPr>
+          <w:sz w:val="36"/>
+        </w:rPr>
+        <w:t>soluciona</w:t>
+      </w:r>
+      <w:r>
+        <w:rPr>
+          <w:sz w:val="36"/>
+        </w:rPr>
+        <w:t xml:space="preserve"> modificado el archivo java en cuestión.</w:t>
       </w:r>
     </w:p>
     <w:p>
@@ -1217,7 +1297,7 @@
           <w:rPr>
             <w:noProof/>
           </w:rPr>
-          <w:t>3</w:t>
+          <w:t>4</w:t>
         </w:r>
         <w:r>
           <w:fldChar w:fldCharType="end"/>

--- a/FOL/Informe Diario.docx
+++ b/FOL/Informe Diario.docx
@@ -928,241 +928,242 @@
         <w:rPr>
           <w:sz w:val="36"/>
         </w:rPr>
-        <w:t>b</w:t>
+        <w:t>bot</w:t>
+      </w:r>
+      <w:proofErr w:type="spellEnd"/>
+      <w:r>
+        <w:rPr>
+          <w:sz w:val="36"/>
+        </w:rPr>
+        <w:t xml:space="preserve"> no </w:t>
+      </w:r>
+      <w:r>
+        <w:rPr>
+          <w:sz w:val="36"/>
+        </w:rPr>
+        <w:t xml:space="preserve">estaba </w:t>
+      </w:r>
+      <w:r>
+        <w:rPr>
+          <w:sz w:val="36"/>
+        </w:rPr>
+        <w:t>haciendo caso al filtro</w:t>
+      </w:r>
+      <w:r>
+        <w:rPr>
+          <w:sz w:val="36"/>
+        </w:rPr>
+        <w:t>.</w:t>
+      </w:r>
+    </w:p>
+    <w:p>
+      <w:pPr>
+        <w:rPr>
+          <w:sz w:val="52"/>
+        </w:rPr>
+      </w:pPr>
+    </w:p>
+    <w:p>
+      <w:pPr>
+        <w:rPr>
+          <w:sz w:val="36"/>
+        </w:rPr>
+      </w:pPr>
+      <w:r>
+        <w:rPr>
+          <w:sz w:val="40"/>
+        </w:rPr>
+        <w:t>Soluciones</w:t>
+      </w:r>
+      <w:r>
+        <w:rPr>
+          <w:sz w:val="36"/>
+        </w:rPr>
+        <w:t xml:space="preserve">:  </w:t>
+      </w:r>
+    </w:p>
+    <w:p>
+      <w:pPr>
+        <w:rPr>
+          <w:sz w:val="36"/>
+        </w:rPr>
+      </w:pPr>
+    </w:p>
+    <w:p>
+      <w:pPr>
+        <w:jc w:val="center"/>
+        <w:rPr>
+          <w:sz w:val="52"/>
+        </w:rPr>
+      </w:pPr>
+      <w:r>
+        <w:rPr>
+          <w:sz w:val="52"/>
+        </w:rPr>
+        <w:t>Diario Día 2</w:t>
+      </w:r>
+    </w:p>
+    <w:p>
+      <w:pPr>
+        <w:rPr>
+          <w:sz w:val="36"/>
+        </w:rPr>
+      </w:pPr>
+      <w:r>
+        <w:rPr>
+          <w:sz w:val="40"/>
+        </w:rPr>
+        <w:t>Problemas</w:t>
+      </w:r>
+      <w:r>
+        <w:rPr>
+          <w:sz w:val="36"/>
+        </w:rPr>
+        <w:t>:</w:t>
+      </w:r>
+      <w:r>
+        <w:rPr>
+          <w:sz w:val="36"/>
+        </w:rPr>
+        <w:t xml:space="preserve"> </w:t>
+      </w:r>
+      <w:r>
+        <w:rPr>
+          <w:sz w:val="36"/>
+        </w:rPr>
+        <w:t xml:space="preserve">No se </w:t>
+      </w:r>
+      <w:r>
+        <w:rPr>
+          <w:sz w:val="36"/>
+        </w:rPr>
+        <w:t>envía</w:t>
+      </w:r>
+      <w:r>
+        <w:rPr>
+          <w:sz w:val="36"/>
+        </w:rPr>
+        <w:t xml:space="preserve"> el formulario</w:t>
+      </w:r>
+    </w:p>
+    <w:p>
+      <w:pPr>
+        <w:rPr>
+          <w:sz w:val="52"/>
+        </w:rPr>
+      </w:pPr>
+    </w:p>
+    <w:p>
+      <w:pPr>
+        <w:rPr>
+          <w:sz w:val="36"/>
+        </w:rPr>
+      </w:pPr>
+      <w:r>
+        <w:rPr>
+          <w:sz w:val="40"/>
+        </w:rPr>
+        <w:t>Soluciones</w:t>
+      </w:r>
+      <w:r>
+        <w:rPr>
+          <w:sz w:val="36"/>
+        </w:rPr>
+        <w:t>: se</w:t>
+      </w:r>
+      <w:r>
+        <w:rPr>
+          <w:sz w:val="36"/>
+        </w:rPr>
+        <w:t xml:space="preserve"> </w:t>
+      </w:r>
+      <w:r>
+        <w:rPr>
+          <w:sz w:val="36"/>
+        </w:rPr>
+        <w:t>soluciona</w:t>
+      </w:r>
+      <w:r>
+        <w:rPr>
+          <w:sz w:val="36"/>
+        </w:rPr>
+        <w:t xml:space="preserve"> modificado el archivo java en cuestión.</w:t>
+      </w:r>
+    </w:p>
+    <w:p>
+      <w:pPr>
+        <w:rPr>
+          <w:sz w:val="36"/>
+        </w:rPr>
+      </w:pPr>
+    </w:p>
+    <w:p>
+      <w:pPr>
+        <w:jc w:val="center"/>
+        <w:rPr>
+          <w:sz w:val="52"/>
+        </w:rPr>
+      </w:pPr>
+      <w:r>
+        <w:rPr>
+          <w:sz w:val="52"/>
+        </w:rPr>
+        <w:t>Diario Día 3</w:t>
+      </w:r>
+    </w:p>
+    <w:p>
+      <w:pPr>
+        <w:rPr>
+          <w:sz w:val="36"/>
+        </w:rPr>
+      </w:pPr>
+      <w:r>
+        <w:rPr>
+          <w:sz w:val="40"/>
+        </w:rPr>
+        <w:t>Problemas</w:t>
+      </w:r>
+      <w:r>
+        <w:rPr>
+          <w:sz w:val="36"/>
+        </w:rPr>
+        <w:t>:</w:t>
+      </w:r>
+    </w:p>
+    <w:p>
+      <w:pPr>
+        <w:rPr>
+          <w:sz w:val="52"/>
+        </w:rPr>
+      </w:pPr>
+    </w:p>
+    <w:p>
+      <w:pPr>
+        <w:rPr>
+          <w:sz w:val="36"/>
+          <w:u w:val="single"/>
+        </w:rPr>
+      </w:pPr>
+      <w:r>
+        <w:rPr>
+          <w:sz w:val="40"/>
+        </w:rPr>
+        <w:t>Soluciones</w:t>
+      </w:r>
+      <w:r>
+        <w:rPr>
+          <w:sz w:val="36"/>
+        </w:rPr>
+        <w:t xml:space="preserve">:  </w:t>
+      </w:r>
+      <w:r>
+        <w:rPr>
+          <w:sz w:val="36"/>
+        </w:rPr>
+        <w:t>se envía el formulario</w:t>
       </w:r>
       <w:bookmarkStart w:id="0" w:name="_GoBack"/>
       <w:bookmarkEnd w:id="0"/>
-      <w:r>
-        <w:rPr>
-          <w:sz w:val="36"/>
-        </w:rPr>
-        <w:t>ot</w:t>
-      </w:r>
-      <w:proofErr w:type="spellEnd"/>
-      <w:r>
-        <w:rPr>
-          <w:sz w:val="36"/>
-        </w:rPr>
-        <w:t xml:space="preserve"> no </w:t>
-      </w:r>
-      <w:r>
-        <w:rPr>
-          <w:sz w:val="36"/>
-        </w:rPr>
-        <w:t xml:space="preserve">estaba </w:t>
-      </w:r>
-      <w:r>
-        <w:rPr>
-          <w:sz w:val="36"/>
-        </w:rPr>
-        <w:t>haciendo caso al filtro</w:t>
-      </w:r>
-      <w:r>
-        <w:rPr>
-          <w:sz w:val="36"/>
-        </w:rPr>
-        <w:t>.</w:t>
-      </w:r>
-    </w:p>
-    <w:p>
-      <w:pPr>
-        <w:rPr>
-          <w:sz w:val="52"/>
-        </w:rPr>
-      </w:pPr>
-    </w:p>
-    <w:p>
-      <w:pPr>
-        <w:rPr>
-          <w:sz w:val="36"/>
-        </w:rPr>
-      </w:pPr>
-      <w:r>
-        <w:rPr>
-          <w:sz w:val="40"/>
-        </w:rPr>
-        <w:t>Soluciones</w:t>
-      </w:r>
-      <w:r>
-        <w:rPr>
-          <w:sz w:val="36"/>
-        </w:rPr>
-        <w:t xml:space="preserve">:  </w:t>
-      </w:r>
-    </w:p>
-    <w:p>
-      <w:pPr>
-        <w:rPr>
-          <w:sz w:val="36"/>
-        </w:rPr>
-      </w:pPr>
-    </w:p>
-    <w:p>
-      <w:pPr>
-        <w:jc w:val="center"/>
-        <w:rPr>
-          <w:sz w:val="52"/>
-        </w:rPr>
-      </w:pPr>
-      <w:r>
-        <w:rPr>
-          <w:sz w:val="52"/>
-        </w:rPr>
-        <w:t>Diario Día 2</w:t>
-      </w:r>
-    </w:p>
-    <w:p>
-      <w:pPr>
-        <w:rPr>
-          <w:sz w:val="36"/>
-        </w:rPr>
-      </w:pPr>
-      <w:r>
-        <w:rPr>
-          <w:sz w:val="40"/>
-        </w:rPr>
-        <w:t>Problemas</w:t>
-      </w:r>
-      <w:r>
-        <w:rPr>
-          <w:sz w:val="36"/>
-        </w:rPr>
-        <w:t>:</w:t>
-      </w:r>
-      <w:r>
-        <w:rPr>
-          <w:sz w:val="36"/>
-        </w:rPr>
-        <w:t xml:space="preserve"> </w:t>
-      </w:r>
-      <w:r>
-        <w:rPr>
-          <w:sz w:val="36"/>
-        </w:rPr>
-        <w:t xml:space="preserve">No se </w:t>
-      </w:r>
-      <w:r>
-        <w:rPr>
-          <w:sz w:val="36"/>
-        </w:rPr>
-        <w:t>envía</w:t>
-      </w:r>
-      <w:r>
-        <w:rPr>
-          <w:sz w:val="36"/>
-        </w:rPr>
-        <w:t xml:space="preserve"> el formulario</w:t>
-      </w:r>
-    </w:p>
-    <w:p>
-      <w:pPr>
-        <w:rPr>
-          <w:sz w:val="52"/>
-        </w:rPr>
-      </w:pPr>
-    </w:p>
-    <w:p>
-      <w:pPr>
-        <w:rPr>
-          <w:sz w:val="36"/>
-        </w:rPr>
-      </w:pPr>
-      <w:r>
-        <w:rPr>
-          <w:sz w:val="40"/>
-        </w:rPr>
-        <w:t>Soluciones</w:t>
-      </w:r>
-      <w:r>
-        <w:rPr>
-          <w:sz w:val="36"/>
-        </w:rPr>
-        <w:t>: se</w:t>
-      </w:r>
-      <w:r>
-        <w:rPr>
-          <w:sz w:val="36"/>
-        </w:rPr>
-        <w:t xml:space="preserve"> </w:t>
-      </w:r>
-      <w:r>
-        <w:rPr>
-          <w:sz w:val="36"/>
-        </w:rPr>
-        <w:t>soluciona</w:t>
-      </w:r>
-      <w:r>
-        <w:rPr>
-          <w:sz w:val="36"/>
-        </w:rPr>
-        <w:t xml:space="preserve"> modificado el archivo java en cuestión.</w:t>
-      </w:r>
-    </w:p>
-    <w:p>
-      <w:pPr>
-        <w:rPr>
-          <w:sz w:val="36"/>
-        </w:rPr>
-      </w:pPr>
-    </w:p>
-    <w:p>
-      <w:pPr>
-        <w:jc w:val="center"/>
-        <w:rPr>
-          <w:sz w:val="52"/>
-        </w:rPr>
-      </w:pPr>
-      <w:r>
-        <w:rPr>
-          <w:sz w:val="52"/>
-        </w:rPr>
-        <w:t>Diario Día 3</w:t>
-      </w:r>
-    </w:p>
-    <w:p>
-      <w:pPr>
-        <w:rPr>
-          <w:sz w:val="36"/>
-        </w:rPr>
-      </w:pPr>
-      <w:r>
-        <w:rPr>
-          <w:sz w:val="40"/>
-        </w:rPr>
-        <w:t>Problemas</w:t>
-      </w:r>
-      <w:r>
-        <w:rPr>
-          <w:sz w:val="36"/>
-        </w:rPr>
-        <w:t>:</w:t>
-      </w:r>
-    </w:p>
-    <w:p>
-      <w:pPr>
-        <w:rPr>
-          <w:sz w:val="52"/>
-        </w:rPr>
-      </w:pPr>
-    </w:p>
-    <w:p>
-      <w:pPr>
-        <w:rPr>
-          <w:sz w:val="36"/>
-        </w:rPr>
-      </w:pPr>
-      <w:r>
-        <w:rPr>
-          <w:sz w:val="40"/>
-        </w:rPr>
-        <w:t>Soluciones</w:t>
-      </w:r>
-      <w:r>
-        <w:rPr>
-          <w:sz w:val="36"/>
-        </w:rPr>
-        <w:t xml:space="preserve">:  </w:t>
-      </w:r>
     </w:p>
     <w:p>
       <w:pPr>

--- a/FOL/Informe Diario.docx
+++ b/FOL/Informe Diario.docx
@@ -190,7 +190,14 @@
           <w:rFonts w:ascii="Times New Roman" w:hAnsi="Times New Roman" w:cs="Times New Roman"/>
           <w:sz w:val="36"/>
         </w:rPr>
-        <w:t>arreglar</w:t>
+        <w:t>A</w:t>
+      </w:r>
+      <w:r>
+        <w:rPr>
+          <w:rFonts w:ascii="Times New Roman" w:hAnsi="Times New Roman" w:cs="Times New Roman"/>
+          <w:sz w:val="36"/>
+        </w:rPr>
+        <w:t>rreglar</w:t>
       </w:r>
       <w:r>
         <w:rPr>
@@ -260,7 +267,14 @@
           <w:rFonts w:ascii="Times New Roman" w:hAnsi="Times New Roman" w:cs="Times New Roman"/>
           <w:sz w:val="36"/>
         </w:rPr>
-        <w:t>quitar el espac</w:t>
+        <w:t>Q</w:t>
+      </w:r>
+      <w:r>
+        <w:rPr>
+          <w:rFonts w:ascii="Times New Roman" w:hAnsi="Times New Roman" w:cs="Times New Roman"/>
+          <w:sz w:val="36"/>
+        </w:rPr>
+        <w:t>uitar el espac</w:t>
       </w:r>
       <w:r>
         <w:rPr>
@@ -342,7 +356,14 @@
           <w:rFonts w:ascii="Times New Roman" w:hAnsi="Times New Roman" w:cs="Times New Roman"/>
           <w:sz w:val="36"/>
         </w:rPr>
-        <w:t>modificar el logo</w:t>
+        <w:t>M</w:t>
+      </w:r>
+      <w:r>
+        <w:rPr>
+          <w:rFonts w:ascii="Times New Roman" w:hAnsi="Times New Roman" w:cs="Times New Roman"/>
+          <w:sz w:val="36"/>
+        </w:rPr>
+        <w:t>odificar el logo</w:t>
       </w:r>
       <w:r>
         <w:rPr>
@@ -397,8 +418,24 @@
           <w:rFonts w:ascii="Times New Roman" w:hAnsi="Times New Roman" w:cs="Times New Roman"/>
           <w:sz w:val="36"/>
         </w:rPr>
-        <w:t>configurar SSL para MySQL</w:t>
-      </w:r>
+        <w:t>C</w:t>
+      </w:r>
+      <w:r>
+        <w:rPr>
+          <w:rFonts w:ascii="Times New Roman" w:hAnsi="Times New Roman" w:cs="Times New Roman"/>
+          <w:sz w:val="36"/>
+        </w:rPr>
+        <w:t xml:space="preserve">onfigurar SSL para </w:t>
+      </w:r>
+      <w:proofErr w:type="spellStart"/>
+      <w:r>
+        <w:rPr>
+          <w:rFonts w:ascii="Times New Roman" w:hAnsi="Times New Roman" w:cs="Times New Roman"/>
+          <w:sz w:val="36"/>
+        </w:rPr>
+        <w:t>MySQL</w:t>
+      </w:r>
+      <w:proofErr w:type="spellEnd"/>
       <w:r>
         <w:rPr>
           <w:rFonts w:ascii="Times New Roman" w:hAnsi="Times New Roman" w:cs="Times New Roman"/>
@@ -612,13 +649,33 @@
         <w:rPr>
           <w:sz w:val="36"/>
         </w:rPr>
-        <w:t>: la</w:t>
-      </w:r>
-      <w:r>
-        <w:rPr>
-          <w:sz w:val="36"/>
-        </w:rPr>
-        <w:t xml:space="preserve"> modificación del css afectando a la imagen.</w:t>
+        <w:t>: L</w:t>
+      </w:r>
+      <w:r>
+        <w:rPr>
+          <w:sz w:val="36"/>
+        </w:rPr>
+        <w:t>a</w:t>
+      </w:r>
+      <w:r>
+        <w:rPr>
+          <w:sz w:val="36"/>
+        </w:rPr>
+        <w:t xml:space="preserve"> modificación del </w:t>
+      </w:r>
+      <w:proofErr w:type="spellStart"/>
+      <w:r>
+        <w:rPr>
+          <w:sz w:val="36"/>
+        </w:rPr>
+        <w:t>css</w:t>
+      </w:r>
+      <w:proofErr w:type="spellEnd"/>
+      <w:r>
+        <w:rPr>
+          <w:sz w:val="36"/>
+        </w:rPr>
+        <w:t xml:space="preserve"> afectando a la imagen.</w:t>
       </w:r>
     </w:p>
     <w:p>
@@ -915,7 +972,13 @@
         <w:rPr>
           <w:sz w:val="36"/>
         </w:rPr>
-        <w:t xml:space="preserve">: con el tres en raya con el </w:t>
+        <w:t>: C</w:t>
+      </w:r>
+      <w:r>
+        <w:rPr>
+          <w:sz w:val="36"/>
+        </w:rPr>
+        <w:t xml:space="preserve">on el tres en raya con el </w:t>
       </w:r>
       <w:r>
         <w:rPr>
@@ -1069,7 +1132,13 @@
         <w:rPr>
           <w:sz w:val="36"/>
         </w:rPr>
-        <w:t>: se</w:t>
+        <w:t>: S</w:t>
+      </w:r>
+      <w:r>
+        <w:rPr>
+          <w:sz w:val="36"/>
+        </w:rPr>
+        <w:t>e</w:t>
       </w:r>
       <w:r>
         <w:rPr>
@@ -1149,21 +1218,21 @@
           <w:sz w:val="40"/>
         </w:rPr>
         <w:t>Soluciones</w:t>
-      </w:r>
-      <w:r>
-        <w:rPr>
-          <w:sz w:val="36"/>
-        </w:rPr>
-        <w:t xml:space="preserve">:  </w:t>
-      </w:r>
-      <w:r>
-        <w:rPr>
-          <w:sz w:val="36"/>
-        </w:rPr>
-        <w:t>se envía el formulario</w:t>
       </w:r>
       <w:bookmarkStart w:id="0" w:name="_GoBack"/>
       <w:bookmarkEnd w:id="0"/>
+      <w:r>
+        <w:rPr>
+          <w:sz w:val="36"/>
+        </w:rPr>
+        <w:t>: Se</w:t>
+      </w:r>
+      <w:r>
+        <w:rPr>
+          <w:sz w:val="36"/>
+        </w:rPr>
+        <w:t xml:space="preserve"> envía el formulario</w:t>
+      </w:r>
     </w:p>
     <w:p>
       <w:pPr>
@@ -1298,7 +1367,7 @@
           <w:rPr>
             <w:noProof/>
           </w:rPr>
-          <w:t>4</w:t>
+          <w:t>2</w:t>
         </w:r>
         <w:r>
           <w:fldChar w:fldCharType="end"/>

--- a/FOL/Informe Diario.docx
+++ b/FOL/Informe Diario.docx
@@ -1162,142 +1162,23 @@
     <w:p>
       <w:pPr>
         <w:rPr>
-          <w:sz w:val="36"/>
-        </w:rPr>
-      </w:pPr>
-    </w:p>
-    <w:p>
-      <w:pPr>
-        <w:jc w:val="center"/>
-        <w:rPr>
-          <w:sz w:val="52"/>
-        </w:rPr>
-      </w:pPr>
-      <w:r>
-        <w:rPr>
-          <w:sz w:val="52"/>
-        </w:rPr>
-        <w:t>Diario Día 3</w:t>
-      </w:r>
-    </w:p>
-    <w:p>
-      <w:pPr>
-        <w:rPr>
-          <w:sz w:val="36"/>
-        </w:rPr>
-      </w:pPr>
-      <w:r>
-        <w:rPr>
-          <w:sz w:val="40"/>
-        </w:rPr>
-        <w:t>Problemas</w:t>
-      </w:r>
-      <w:r>
-        <w:rPr>
-          <w:sz w:val="36"/>
-        </w:rPr>
-        <w:t>:</w:t>
-      </w:r>
-    </w:p>
-    <w:p>
-      <w:pPr>
-        <w:rPr>
-          <w:sz w:val="52"/>
-        </w:rPr>
-      </w:pPr>
-    </w:p>
-    <w:p>
-      <w:pPr>
-        <w:rPr>
-          <w:sz w:val="36"/>
-          <w:u w:val="single"/>
-        </w:rPr>
-      </w:pPr>
-      <w:r>
-        <w:rPr>
-          <w:sz w:val="40"/>
-        </w:rPr>
-        <w:t>Soluciones</w:t>
-      </w:r>
+          <w:sz w:val="28"/>
+        </w:rPr>
+      </w:pPr>
       <w:bookmarkStart w:id="0" w:name="_GoBack"/>
       <w:bookmarkEnd w:id="0"/>
-      <w:r>
-        <w:rPr>
-          <w:sz w:val="36"/>
-        </w:rPr>
-        <w:t>: Se</w:t>
-      </w:r>
-      <w:r>
-        <w:rPr>
-          <w:sz w:val="36"/>
-        </w:rPr>
-        <w:t xml:space="preserve"> envía el formulario</w:t>
-      </w:r>
-    </w:p>
-    <w:p>
-      <w:pPr>
-        <w:rPr>
-          <w:sz w:val="28"/>
-        </w:rPr>
-      </w:pPr>
-    </w:p>
-    <w:p>
-      <w:pPr>
-        <w:jc w:val="center"/>
-        <w:rPr>
-          <w:sz w:val="52"/>
-        </w:rPr>
-      </w:pPr>
-      <w:r>
-        <w:rPr>
-          <w:sz w:val="52"/>
-        </w:rPr>
-        <w:t>Diario Día 4</w:t>
-      </w:r>
-    </w:p>
-    <w:p>
-      <w:pPr>
-        <w:rPr>
-          <w:sz w:val="36"/>
-        </w:rPr>
-      </w:pPr>
-      <w:r>
-        <w:rPr>
-          <w:sz w:val="40"/>
-        </w:rPr>
-        <w:t>Problemas</w:t>
-      </w:r>
-      <w:r>
-        <w:rPr>
-          <w:sz w:val="36"/>
-        </w:rPr>
-        <w:t>:</w:t>
-      </w:r>
-    </w:p>
-    <w:p>
-      <w:pPr>
-        <w:rPr>
-          <w:sz w:val="52"/>
-        </w:rPr>
-      </w:pPr>
-    </w:p>
-    <w:p>
-      <w:pPr>
-        <w:rPr>
-          <w:sz w:val="36"/>
-        </w:rPr>
-      </w:pPr>
-      <w:r>
-        <w:rPr>
-          <w:sz w:val="40"/>
-        </w:rPr>
-        <w:t>Soluciones</w:t>
-      </w:r>
-      <w:r>
-        <w:rPr>
-          <w:sz w:val="36"/>
-        </w:rPr>
-        <w:t xml:space="preserve">:  </w:t>
+    </w:p>
+    <w:p>
+      <w:pPr>
+        <w:rPr>
+          <w:sz w:val="36"/>
+        </w:rPr>
+      </w:pPr>
+      <w:r>
+        <w:rPr>
+          <w:sz w:val="36"/>
+        </w:rPr>
+        <w:t xml:space="preserve"> </w:t>
       </w:r>
     </w:p>
     <w:sectPr>
@@ -1367,7 +1248,7 @@
           <w:rPr>
             <w:noProof/>
           </w:rPr>
-          <w:t>2</w:t>
+          <w:t>3</w:t>
         </w:r>
         <w:r>
           <w:fldChar w:fldCharType="end"/>

--- a/FOL/Informe Diario.docx
+++ b/FOL/Informe Diario.docx
@@ -87,6 +87,48 @@
     </w:p>
     <w:p>
       <w:pPr>
+        <w:rPr>
+          <w:sz w:val="72"/>
+        </w:rPr>
+      </w:pPr>
+      <w:r>
+        <w:rPr>
+          <w:rFonts w:ascii="Times New Roman" w:hAnsi="Times New Roman" w:cs="Times New Roman"/>
+          <w:sz w:val="36"/>
+        </w:rPr>
+        <w:t>No</w:t>
+      </w:r>
+      <w:r>
+        <w:rPr>
+          <w:rFonts w:ascii="Times New Roman" w:hAnsi="Times New Roman" w:cs="Times New Roman"/>
+          <w:sz w:val="36"/>
+        </w:rPr>
+        <w:t xml:space="preserve"> habido conflictos entre los miembros del grupo peor si </w:t>
+      </w:r>
+      <w:r>
+        <w:rPr>
+          <w:rFonts w:ascii="Times New Roman" w:hAnsi="Times New Roman" w:cs="Times New Roman"/>
+          <w:sz w:val="36"/>
+        </w:rPr>
+        <w:t>se</w:t>
+      </w:r>
+      <w:r>
+        <w:rPr>
+          <w:rFonts w:ascii="Times New Roman" w:hAnsi="Times New Roman" w:cs="Times New Roman"/>
+          <w:sz w:val="36"/>
+        </w:rPr>
+        <w:t xml:space="preserve"> nos ha dado problemas lo siguiente  días de la semana</w:t>
+      </w:r>
+      <w:r>
+        <w:rPr>
+          <w:rFonts w:ascii="Times New Roman" w:hAnsi="Times New Roman" w:cs="Times New Roman"/>
+          <w:sz w:val="36"/>
+        </w:rPr>
+        <w:t>.</w:t>
+      </w:r>
+    </w:p>
+    <w:p>
+      <w:pPr>
         <w:jc w:val="center"/>
         <w:rPr>
           <w:sz w:val="36"/>
@@ -494,7 +536,6 @@
           <w:sz w:val="72"/>
           <w:lang w:eastAsia="es-ES"/>
         </w:rPr>
-        <w:lastRenderedPageBreak/>
         <w:drawing>
           <wp:anchor distT="0" distB="0" distL="114300" distR="114300" simplePos="0" relativeHeight="251660288" behindDoc="0" locked="0" layoutInCell="1" allowOverlap="1" wp14:anchorId="0C86DB85" wp14:editId="2CA03058">
             <wp:simplePos x="0" y="0"/>
@@ -663,19 +704,19 @@
         </w:rPr>
         <w:t xml:space="preserve"> modificación del </w:t>
       </w:r>
-      <w:proofErr w:type="spellStart"/>
-      <w:r>
-        <w:rPr>
-          <w:sz w:val="36"/>
-        </w:rPr>
-        <w:t>css</w:t>
-      </w:r>
-      <w:proofErr w:type="spellEnd"/>
-      <w:r>
-        <w:rPr>
-          <w:sz w:val="36"/>
-        </w:rPr>
-        <w:t xml:space="preserve"> afectando a la imagen.</w:t>
+      <w:bookmarkStart w:id="0" w:name="_GoBack"/>
+      <w:r>
+        <w:rPr>
+          <w:sz w:val="36"/>
+        </w:rPr>
+        <w:t xml:space="preserve">CSS </w:t>
+      </w:r>
+      <w:bookmarkEnd w:id="0"/>
+      <w:r>
+        <w:rPr>
+          <w:sz w:val="36"/>
+        </w:rPr>
+        <w:t>afectando a la imagen.</w:t>
       </w:r>
     </w:p>
     <w:p>
@@ -878,7 +919,6 @@
           <w:sz w:val="72"/>
           <w:lang w:eastAsia="es-ES"/>
         </w:rPr>
-        <w:lastRenderedPageBreak/>
         <w:drawing>
           <wp:anchor distT="0" distB="0" distL="114300" distR="114300" simplePos="0" relativeHeight="251662336" behindDoc="0" locked="0" layoutInCell="1" allowOverlap="1" wp14:anchorId="48D0D652" wp14:editId="0EBAF21E">
             <wp:simplePos x="0" y="0"/>
@@ -1165,8 +1205,6 @@
           <w:sz w:val="28"/>
         </w:rPr>
       </w:pPr>
-      <w:bookmarkStart w:id="0" w:name="_GoBack"/>
-      <w:bookmarkEnd w:id="0"/>
     </w:p>
     <w:p>
       <w:pPr>
